--- a/public/docs/Акт списания ГСМ  12.docx
+++ b/public/docs/Акт списания ГСМ  12.docx
@@ -1146,7 +1146,7 @@
                 <w:szCs w:val="22"/>
                 <w:lang w:val="en-US"/>
               </w:rPr>
-              <w:t>0</w:t>
+              <w:t>1.518</w:t>
             </w:r>
             <w:r>
               <w:rPr>
@@ -1883,7 +1883,7 @@
                 <w:szCs w:val="22"/>
                 <w:lang w:val="en-US"/>
               </w:rPr>
-              <w:t>0</w:t>
+              <w:t>0.33</w:t>
             </w:r>
           </w:p>
           <w:p>
@@ -1942,7 +1942,7 @@
                 <w:szCs w:val="22"/>
                 <w:lang w:val="en-US"/>
               </w:rPr>
-              <w:t>0</w:t>
+              <w:t>0.891</w:t>
             </w:r>
             <w:r>
               <w:rPr>
@@ -2092,7 +2092,7 @@
                 <w:szCs w:val="22"/>
                 <w:lang w:val="en-US"/>
               </w:rPr>
-              <w:t>0</w:t>
+              <w:t>0.33</w:t>
             </w:r>
           </w:p>
         </w:tc>
@@ -2135,7 +2135,7 @@
                 <w:szCs w:val="22"/>
                 <w:lang w:val="en-US"/>
               </w:rPr>
-              <w:t>0</w:t>
+              <w:t>0.627</w:t>
             </w:r>
             <w:r>
               <w:rPr>
@@ -2356,7 +2356,7 @@
                 <w:szCs w:val="22"/>
                 <w:lang w:val="en-US"/>
               </w:rPr>
-              <w:t>0 </w:t>
+              <w:t>1.518 </w:t>
             </w:r>
             <w:r>
               <w:rPr>
